--- a/Contributions.docx
+++ b/Contributions.docx
@@ -10,6 +10,7 @@
           <w:docPartUnique/>
         </w:docPartObj>
       </w:sdtPr>
+      <w:sdtEndPr/>
       <w:sdtContent>
         <w:p>
           <w:r>
@@ -322,6 +323,7 @@
                                       <w:dataBinding w:prefixMappings="xmlns:ns0='http://purl.org/dc/elements/1.1/' xmlns:ns1='http://schemas.openxmlformats.org/package/2006/metadata/core-properties' " w:xpath="/ns1:coreProperties[1]/ns0:title[1]" w:storeItemID="{6C3C8BC8-F283-45AE-878A-BAB7291924A1}"/>
                                       <w:text/>
                                     </w:sdtPr>
+                                    <w:sdtEndPr/>
                                     <w:sdtContent>
                                       <w:r>
                                         <w:rPr>
@@ -595,6 +597,7 @@
                                   <w:dataBinding w:prefixMappings="xmlns:ns0='http://purl.org/dc/elements/1.1/' xmlns:ns1='http://schemas.openxmlformats.org/package/2006/metadata/core-properties' " w:xpath="/ns1:coreProperties[1]/ns0:subject[1]" w:storeItemID="{6C3C8BC8-F283-45AE-878A-BAB7291924A1}"/>
                                   <w:text/>
                                 </w:sdtPr>
+                                <w:sdtEndPr/>
                                 <w:sdtContent>
                                   <w:p>
                                     <w:pPr>
@@ -633,6 +636,7 @@
                                   <w:dataBinding w:prefixMappings="xmlns:ns0='http://purl.org/dc/elements/1.1/' xmlns:ns1='http://schemas.openxmlformats.org/package/2006/metadata/core-properties' " w:xpath="/ns1:coreProperties[1]/ns0:creator[1]" w:storeItemID="{6C3C8BC8-F283-45AE-878A-BAB7291924A1}"/>
                                   <w:text/>
                                 </w:sdtPr>
+                                <w:sdtEndPr/>
                                 <w:sdtContent>
                                   <w:p>
                                     <w:pPr>
@@ -651,8 +655,9 @@
                                         <w:color w:val="4472C4" w:themeColor="accent5"/>
                                         <w:sz w:val="24"/>
                                         <w:szCs w:val="24"/>
+                                        <w:lang w:val="en-GB"/>
                                       </w:rPr>
-                                      <w:t>Alexander adams &amp; Simon TUrner</w:t>
+                                      <w:t>aca14st</w:t>
                                     </w:r>
                                   </w:p>
                                 </w:sdtContent>
@@ -700,6 +705,7 @@
                             <w:dataBinding w:prefixMappings="xmlns:ns0='http://purl.org/dc/elements/1.1/' xmlns:ns1='http://schemas.openxmlformats.org/package/2006/metadata/core-properties' " w:xpath="/ns1:coreProperties[1]/ns0:subject[1]" w:storeItemID="{6C3C8BC8-F283-45AE-878A-BAB7291924A1}"/>
                             <w:text/>
                           </w:sdtPr>
+                          <w:sdtEndPr/>
                           <w:sdtContent>
                             <w:p>
                               <w:pPr>
@@ -738,6 +744,7 @@
                             <w:dataBinding w:prefixMappings="xmlns:ns0='http://purl.org/dc/elements/1.1/' xmlns:ns1='http://schemas.openxmlformats.org/package/2006/metadata/core-properties' " w:xpath="/ns1:coreProperties[1]/ns0:creator[1]" w:storeItemID="{6C3C8BC8-F283-45AE-878A-BAB7291924A1}"/>
                             <w:text/>
                           </w:sdtPr>
+                          <w:sdtEndPr/>
                           <w:sdtContent>
                             <w:p>
                               <w:pPr>
@@ -756,8 +763,9 @@
                                   <w:color w:val="4472C4" w:themeColor="accent5"/>
                                   <w:sz w:val="24"/>
                                   <w:szCs w:val="24"/>
+                                  <w:lang w:val="en-GB"/>
                                 </w:rPr>
-                                <w:t>Alexander adams &amp; Simon TUrner</w:t>
+                                <w:t>aca14st</w:t>
                               </w:r>
                             </w:p>
                           </w:sdtContent>
@@ -791,8 +799,6 @@
       <w:r>
         <w:t>We produced our code via pair programming. As such most of our code was written by one of us with the other observing what was written and any change made to the code was agreed upon.</w:t>
       </w:r>
-      <w:bookmarkStart w:id="0" w:name="_GoBack"/>
-      <w:bookmarkEnd w:id="0"/>
     </w:p>
     <w:p/>
     <w:p>
@@ -814,14 +820,13 @@
     </w:p>
     <w:p>
       <w:r>
-        <w:t>Oh hello there</w:t>
+        <w:t xml:space="preserve">My contribution was mostly on the general algorithm for managing the different states of the robot (mostly in the main method), and some contribution on detection methods. </w:t>
       </w:r>
       <w:r>
-        <w:t xml:space="preserve"> I didn’t see you there</w:t>
+        <w:t xml:space="preserve">I also wrote the method for playing music. </w:t>
       </w:r>
-      <w:r>
-        <w:t>, my name is Simon Turner.</w:t>
-      </w:r>
+      <w:bookmarkStart w:id="0" w:name="_GoBack"/>
+      <w:bookmarkEnd w:id="0"/>
     </w:p>
     <w:sectPr>
       <w:pgSz w:w="11906" w:h="16838"/>

--- a/Contributions.docx
+++ b/Contributions.docx
@@ -809,7 +809,11 @@
         <w:t>Alexander Adams</w:t>
       </w:r>
     </w:p>
-    <w:p/>
+    <w:p>
+      <w:r>
+        <w:t>My contribution was mainly on the movement methods and some of the logic in the main method. I also worked in tandem with Simon on some of the other detect methods and accessor methods.</w:t>
+      </w:r>
+    </w:p>
     <w:p>
       <w:pPr>
         <w:pStyle w:val="Heading3"/>
@@ -825,8 +829,54 @@
       <w:r>
         <w:t xml:space="preserve">I also wrote the method for playing music. </w:t>
       </w:r>
+    </w:p>
+    <w:p/>
+    <w:p>
+      <w:pPr>
+        <w:pStyle w:val="Heading3"/>
+      </w:pPr>
+      <w:r>
+        <w:t xml:space="preserve">Signed: </w:t>
+      </w:r>
+    </w:p>
+    <w:p/>
+    <w:p>
+      <w:r>
+        <w:t>Alexander Adams</w:t>
+      </w:r>
+      <w:proofErr w:type="gramStart"/>
+      <w:r>
+        <w:t>:</w:t>
+      </w:r>
+      <w:r>
+        <w:t xml:space="preserve">   </w:t>
+      </w:r>
+      <w:r>
+        <w:t>………………………………….</w:t>
+      </w:r>
+      <w:proofErr w:type="gramEnd"/>
+    </w:p>
+    <w:p/>
+    <w:p>
+      <w:r>
+        <w:t>Simon Turner</w:t>
+      </w:r>
+      <w:proofErr w:type="gramStart"/>
+      <w:r>
+        <w:t>:</w:t>
+      </w:r>
+      <w:r>
+        <w:tab/>
+      </w:r>
+      <w:r>
+        <w:t xml:space="preserve">       </w:t>
+      </w:r>
+      <w:r>
+        <w:t>………………………………….</w:t>
+      </w:r>
       <w:bookmarkStart w:id="0" w:name="_GoBack"/>
       <w:bookmarkEnd w:id="0"/>
+      <w:proofErr w:type="gramEnd"/>
     </w:p>
     <w:sectPr>
       <w:pgSz w:w="11906" w:h="16838"/>

--- a/Contributions.docx
+++ b/Contributions.docx
@@ -799,8 +799,9 @@
       <w:r>
         <w:t>We produced our code via pair programming. As such most of our code was written by one of us with the other observing what was written and any change made to the code was agreed upon.</w:t>
       </w:r>
+      <w:bookmarkStart w:id="0" w:name="_GoBack"/>
+      <w:bookmarkEnd w:id="0"/>
     </w:p>
-    <w:p/>
     <w:p>
       <w:pPr>
         <w:pStyle w:val="Heading3"/>
@@ -842,11 +843,7 @@
     <w:p/>
     <w:p>
       <w:r>
-        <w:t>Alexander Adams</w:t>
-      </w:r>
-      <w:proofErr w:type="gramStart"/>
-      <w:r>
-        <w:t>:</w:t>
+        <w:t>Alexander Adams:</w:t>
       </w:r>
       <w:r>
         <w:t xml:space="preserve">   </w:t>
@@ -854,14 +851,12 @@
       <w:r>
         <w:t>………………………………….</w:t>
       </w:r>
-      <w:proofErr w:type="gramEnd"/>
     </w:p>
     <w:p/>
     <w:p>
       <w:r>
         <w:t>Simon Turner</w:t>
       </w:r>
-      <w:proofErr w:type="gramStart"/>
       <w:r>
         <w:t>:</w:t>
       </w:r>
@@ -874,9 +869,6 @@
       <w:r>
         <w:t>………………………………….</w:t>
       </w:r>
-      <w:bookmarkStart w:id="0" w:name="_GoBack"/>
-      <w:bookmarkEnd w:id="0"/>
-      <w:proofErr w:type="gramEnd"/>
     </w:p>
     <w:sectPr>
       <w:pgSz w:w="11906" w:h="16838"/>

--- a/Contributions.docx
+++ b/Contributions.docx
@@ -809,7 +809,16 @@
         <w:t>Alexander Adams</w:t>
       </w:r>
     </w:p>
-    <w:p/>
+    <w:p>
+      <w:proofErr w:type="spellStart"/>
+      <w:r>
+        <w:t>Sdhsdhgsgfsdh</w:t>
+      </w:r>
+      <w:proofErr w:type="spellEnd"/>
+      <w:r>
+        <w:t>.</w:t>
+      </w:r>
+    </w:p>
     <w:p>
       <w:pPr>
         <w:pStyle w:val="Heading3"/>

--- a/Contributions.docx
+++ b/Contributions.docx
@@ -800,7 +800,6 @@
         <w:t>We produced our code via pair programming. As such most of our code was written by one of us with the other observing what was written and any change made to the code was agreed upon.</w:t>
       </w:r>
     </w:p>
-    <w:p/>
     <w:p>
       <w:pPr>
         <w:pStyle w:val="Heading3"/>
@@ -810,11 +809,17 @@
       </w:r>
     </w:p>
     <w:p>
-      <w:pPr>
-        <w:pStyle w:val="Heading3"/>
-      </w:pPr>
-      <w:bookmarkStart w:id="0" w:name="_GoBack"/>
-      <w:bookmarkEnd w:id="0"/>
+      <w:r>
+        <w:t xml:space="preserve">My contribution was mainly on the movement methods and some of the logic in the main method. I also worked in tandem with Simon on some of the other detect methods and </w:t>
+      </w:r>
+      <w:proofErr w:type="spellStart"/>
+      <w:r>
+        <w:t>accessor</w:t>
+      </w:r>
+      <w:proofErr w:type="spellEnd"/>
+      <w:r>
+        <w:t xml:space="preserve"> methods.</w:t>
+      </w:r>
     </w:p>
     <w:p>
       <w:pPr>
@@ -831,6 +836,46 @@
       <w:r>
         <w:t xml:space="preserve">I also wrote the method for playing music. </w:t>
       </w:r>
+    </w:p>
+    <w:p/>
+    <w:p>
+      <w:pPr>
+        <w:pStyle w:val="Heading3"/>
+      </w:pPr>
+      <w:r>
+        <w:t>Signed:</w:t>
+      </w:r>
+    </w:p>
+    <w:p/>
+    <w:p>
+      <w:r>
+        <w:t xml:space="preserve">Alexander Adams:      </w:t>
+      </w:r>
+      <w:bookmarkStart w:id="0" w:name="_GoBack"/>
+      <w:bookmarkEnd w:id="0"/>
+      <w:r>
+        <w:t>……………………………</w:t>
+      </w:r>
+    </w:p>
+    <w:p/>
+    <w:p>
+      <w:r>
+        <w:t>Simon Turner</w:t>
+      </w:r>
+      <w:proofErr w:type="gramStart"/>
+      <w:r>
+        <w:t>:</w:t>
+      </w:r>
+      <w:r>
+        <w:t xml:space="preserve">   </w:t>
+      </w:r>
+      <w:r>
+        <w:t xml:space="preserve">          </w:t>
+      </w:r>
+      <w:r>
+        <w:t>……………………………</w:t>
+      </w:r>
+      <w:proofErr w:type="gramEnd"/>
     </w:p>
     <w:sectPr>
       <w:pgSz w:w="11906" w:h="16838"/>
